--- a/hw1ds/mesurments.docx
+++ b/hw1ds/mesurments.docx
@@ -34,11 +34,9 @@
               </w:rPr>
               <w:t xml:space="preserve">עלות </w:t>
             </w:r>
-            <w:proofErr w:type="spellStart"/>
             <w:r>
               <w:t>succPrefixXor</w:t>
             </w:r>
-            <w:proofErr w:type="spellEnd"/>
             <w:r>
               <w:rPr>
                 <w:rFonts w:hint="cs"/>
@@ -84,11 +82,9 @@
               </w:rPr>
               <w:t xml:space="preserve">    </w:t>
             </w:r>
-            <w:proofErr w:type="spellStart"/>
             <w:r>
               <w:t>prefixXor</w:t>
             </w:r>
-            <w:proofErr w:type="spellEnd"/>
             <w:r>
               <w:rPr>
                 <w:rFonts w:hint="cs"/>
@@ -127,11 +123,9 @@
               </w:rPr>
               <w:t xml:space="preserve">עלות </w:t>
             </w:r>
-            <w:proofErr w:type="spellStart"/>
             <w:r>
               <w:t>succPrefixXor</w:t>
             </w:r>
-            <w:proofErr w:type="spellEnd"/>
             <w:r>
               <w:rPr>
                 <w:rFonts w:hint="cs"/>
@@ -161,11 +155,9 @@
               </w:rPr>
               <w:t xml:space="preserve">עלות </w:t>
             </w:r>
-            <w:proofErr w:type="spellStart"/>
             <w:r>
               <w:t>prefixXor</w:t>
             </w:r>
-            <w:proofErr w:type="spellEnd"/>
             <w:r>
               <w:rPr>
                 <w:rFonts w:hint="cs"/>
@@ -211,13 +203,15 @@
             <w:pPr>
               <w:bidi/>
               <w:jc w:val="both"/>
-            </w:pPr>
-            <w:r>
-              <w:rPr>
-                <w:rFonts w:hint="cs"/>
-                <w:rtl/>
-              </w:rPr>
-              <w:t>13369</w:t>
+              <w:rPr>
+                <w:lang w:val="en-US"/>
+              </w:rPr>
+            </w:pPr>
+            <w:r>
+              <w:rPr>
+                <w:lang w:val="en-US"/>
+              </w:rPr>
+              <w:t>1111</w:t>
             </w:r>
           </w:p>
         </w:tc>
@@ -228,13 +222,15 @@
           <w:p>
             <w:pPr>
               <w:bidi/>
-            </w:pPr>
-            <w:r>
-              <w:rPr>
-                <w:rFonts w:hint="cs"/>
-                <w:rtl/>
-              </w:rPr>
-              <w:t>1866</w:t>
+              <w:rPr>
+                <w:lang w:val="en-US"/>
+              </w:rPr>
+            </w:pPr>
+            <w:r>
+              <w:rPr>
+                <w:lang w:val="en-US"/>
+              </w:rPr>
+              <w:t>865</w:t>
             </w:r>
           </w:p>
         </w:tc>
@@ -245,13 +241,15 @@
           <w:p>
             <w:pPr>
               <w:bidi/>
-            </w:pPr>
-            <w:r>
-              <w:rPr>
-                <w:rFonts w:hint="cs"/>
-                <w:rtl/>
-              </w:rPr>
-              <w:t>14679</w:t>
+              <w:rPr>
+                <w:lang w:val="en-US"/>
+              </w:rPr>
+            </w:pPr>
+            <w:r>
+              <w:rPr>
+                <w:lang w:val="en-US"/>
+              </w:rPr>
+              <w:t>3639</w:t>
             </w:r>
           </w:p>
         </w:tc>
@@ -262,13 +260,15 @@
           <w:p>
             <w:pPr>
               <w:bidi/>
-            </w:pPr>
-            <w:r>
-              <w:rPr>
-                <w:rFonts w:hint="cs"/>
-                <w:rtl/>
-              </w:rPr>
-              <w:t>1872</w:t>
+              <w:rPr>
+                <w:lang w:val="en-US"/>
+              </w:rPr>
+            </w:pPr>
+            <w:r>
+              <w:rPr>
+                <w:lang w:val="en-US"/>
+              </w:rPr>
+              <w:t>487.4</w:t>
             </w:r>
           </w:p>
         </w:tc>
@@ -301,13 +301,15 @@
           <w:p>
             <w:pPr>
               <w:bidi/>
-            </w:pPr>
-            <w:r>
-              <w:rPr>
-                <w:rFonts w:hint="cs"/>
-                <w:rtl/>
-              </w:rPr>
-              <w:t>12497</w:t>
+              <w:rPr>
+                <w:lang w:val="en-US"/>
+              </w:rPr>
+            </w:pPr>
+            <w:r>
+              <w:rPr>
+                <w:lang w:val="en-US"/>
+              </w:rPr>
+              <w:t>762</w:t>
             </w:r>
           </w:p>
         </w:tc>
@@ -318,13 +320,15 @@
           <w:p>
             <w:pPr>
               <w:bidi/>
-            </w:pPr>
-            <w:r>
-              <w:rPr>
-                <w:rFonts w:hint="cs"/>
-                <w:rtl/>
-              </w:rPr>
-              <w:t>894</w:t>
+              <w:rPr>
+                <w:lang w:val="en-US"/>
+              </w:rPr>
+            </w:pPr>
+            <w:r>
+              <w:rPr>
+                <w:lang w:val="en-US"/>
+              </w:rPr>
+              <w:t>208</w:t>
             </w:r>
           </w:p>
         </w:tc>
@@ -335,13 +339,15 @@
           <w:p>
             <w:pPr>
               <w:bidi/>
-            </w:pPr>
-            <w:r>
-              <w:rPr>
-                <w:rFonts w:hint="cs"/>
-                <w:rtl/>
-              </w:rPr>
-              <w:t>9794</w:t>
+              <w:rPr>
+                <w:lang w:val="en-US"/>
+              </w:rPr>
+            </w:pPr>
+            <w:r>
+              <w:rPr>
+                <w:lang w:val="en-US"/>
+              </w:rPr>
+              <w:t>6896.9</w:t>
             </w:r>
           </w:p>
         </w:tc>
@@ -352,13 +358,15 @@
           <w:p>
             <w:pPr>
               <w:bidi/>
-            </w:pPr>
-            <w:r>
-              <w:rPr>
-                <w:rFonts w:hint="cs"/>
-                <w:rtl/>
-              </w:rPr>
-              <w:t>464</w:t>
+              <w:rPr>
+                <w:lang w:val="en-US"/>
+              </w:rPr>
+            </w:pPr>
+            <w:r>
+              <w:rPr>
+                <w:lang w:val="en-US"/>
+              </w:rPr>
+              <w:t>219.3</w:t>
             </w:r>
           </w:p>
         </w:tc>
@@ -394,13 +402,15 @@
           <w:p>
             <w:pPr>
               <w:bidi/>
-            </w:pPr>
-            <w:r>
-              <w:rPr>
-                <w:rFonts w:hint="cs"/>
-                <w:rtl/>
-              </w:rPr>
-              <w:t>485</w:t>
+              <w:rPr>
+                <w:lang w:val="en-US"/>
+              </w:rPr>
+            </w:pPr>
+            <w:r>
+              <w:rPr>
+                <w:lang w:val="en-US"/>
+              </w:rPr>
+              <w:t>505</w:t>
             </w:r>
           </w:p>
         </w:tc>
@@ -411,13 +421,15 @@
           <w:p>
             <w:pPr>
               <w:bidi/>
-            </w:pPr>
-            <w:r>
-              <w:rPr>
-                <w:rFonts w:hint="cs"/>
-                <w:rtl/>
-              </w:rPr>
-              <w:t>573</w:t>
+              <w:rPr>
+                <w:lang w:val="en-US"/>
+              </w:rPr>
+            </w:pPr>
+            <w:r>
+              <w:rPr>
+                <w:lang w:val="en-US"/>
+              </w:rPr>
+              <w:t>158</w:t>
             </w:r>
           </w:p>
         </w:tc>
@@ -428,13 +440,15 @@
           <w:p>
             <w:pPr>
               <w:bidi/>
-            </w:pPr>
-            <w:r>
-              <w:rPr>
-                <w:rFonts w:hint="cs"/>
-                <w:rtl/>
-              </w:rPr>
-              <w:t>6532</w:t>
+              <w:rPr>
+                <w:lang w:val="en-US"/>
+              </w:rPr>
+            </w:pPr>
+            <w:r>
+              <w:rPr>
+                <w:lang w:val="en-US"/>
+              </w:rPr>
+              <w:t>9496.4667</w:t>
             </w:r>
           </w:p>
         </w:tc>
@@ -445,13 +459,15 @@
           <w:p>
             <w:pPr>
               <w:bidi/>
-            </w:pPr>
-            <w:r>
-              <w:rPr>
-                <w:rFonts w:hint="cs"/>
-                <w:rtl/>
-              </w:rPr>
-              <w:t>671</w:t>
+              <w:rPr>
+                <w:lang w:val="en-US"/>
+              </w:rPr>
+            </w:pPr>
+            <w:r>
+              <w:rPr>
+                <w:lang w:val="en-US"/>
+              </w:rPr>
+              <w:t>296</w:t>
             </w:r>
           </w:p>
         </w:tc>
@@ -484,13 +500,15 @@
           <w:p>
             <w:pPr>
               <w:bidi/>
-            </w:pPr>
-            <w:r>
-              <w:rPr>
-                <w:rFonts w:hint="cs"/>
-                <w:rtl/>
-              </w:rPr>
-              <w:t>486</w:t>
+              <w:rPr>
+                <w:lang w:val="en-US"/>
+              </w:rPr>
+            </w:pPr>
+            <w:r>
+              <w:rPr>
+                <w:lang w:val="en-US"/>
+              </w:rPr>
+              <w:t>7291</w:t>
             </w:r>
           </w:p>
         </w:tc>
@@ -501,13 +519,15 @@
           <w:p>
             <w:pPr>
               <w:bidi/>
-            </w:pPr>
-            <w:r>
-              <w:rPr>
-                <w:rFonts w:hint="cs"/>
-                <w:rtl/>
-              </w:rPr>
-              <w:t>668</w:t>
+              <w:rPr>
+                <w:lang w:val="en-US"/>
+              </w:rPr>
+            </w:pPr>
+            <w:r>
+              <w:rPr>
+                <w:lang w:val="en-US"/>
+              </w:rPr>
+              <w:t>166</w:t>
             </w:r>
           </w:p>
         </w:tc>
@@ -518,13 +538,15 @@
           <w:p>
             <w:pPr>
               <w:bidi/>
-            </w:pPr>
-            <w:r>
-              <w:rPr>
-                <w:rFonts w:hint="cs"/>
-                <w:rtl/>
-              </w:rPr>
-              <w:t>10278</w:t>
+              <w:rPr>
+                <w:lang w:val="en-US"/>
+              </w:rPr>
+            </w:pPr>
+            <w:r>
+              <w:rPr>
+                <w:lang w:val="en-US"/>
+              </w:rPr>
+              <w:t>16142</w:t>
             </w:r>
           </w:p>
         </w:tc>
@@ -535,13 +557,15 @@
           <w:p>
             <w:pPr>
               <w:bidi/>
-            </w:pPr>
-            <w:r>
-              <w:rPr>
-                <w:rFonts w:hint="cs"/>
-                <w:rtl/>
-              </w:rPr>
-              <w:t>189</w:t>
+              <w:rPr>
+                <w:lang w:val="en-US"/>
+              </w:rPr>
+            </w:pPr>
+            <w:r>
+              <w:rPr>
+                <w:lang w:val="en-US"/>
+              </w:rPr>
+              <w:t>184.45</w:t>
             </w:r>
           </w:p>
         </w:tc>
@@ -577,13 +601,15 @@
           <w:p>
             <w:pPr>
               <w:bidi/>
-            </w:pPr>
-            <w:r>
-              <w:rPr>
-                <w:rFonts w:hint="cs"/>
-                <w:rtl/>
-              </w:rPr>
-              <w:t>555</w:t>
+              <w:rPr>
+                <w:lang w:val="en-US"/>
+              </w:rPr>
+            </w:pPr>
+            <w:r>
+              <w:rPr>
+                <w:lang w:val="en-US"/>
+              </w:rPr>
+              <w:t>17103</w:t>
             </w:r>
           </w:p>
         </w:tc>
@@ -594,13 +620,15 @@
           <w:p>
             <w:pPr>
               <w:bidi/>
-            </w:pPr>
-            <w:r>
-              <w:rPr>
-                <w:rFonts w:hint="cs"/>
-                <w:rtl/>
-              </w:rPr>
-              <w:t>178</w:t>
+              <w:rPr>
+                <w:lang w:val="en-US"/>
+              </w:rPr>
+            </w:pPr>
+            <w:r>
+              <w:rPr>
+                <w:lang w:val="en-US"/>
+              </w:rPr>
+              <w:t>5234</w:t>
             </w:r>
           </w:p>
         </w:tc>
@@ -611,13 +639,15 @@
           <w:p>
             <w:pPr>
               <w:bidi/>
-            </w:pPr>
-            <w:r>
-              <w:rPr>
-                <w:rFonts w:hint="cs"/>
-                <w:rtl/>
-              </w:rPr>
-              <w:t>11981</w:t>
+              <w:rPr>
+                <w:lang w:val="en-US"/>
+              </w:rPr>
+            </w:pPr>
+            <w:r>
+              <w:rPr>
+                <w:lang w:val="en-US"/>
+              </w:rPr>
+              <w:t>23230.76</w:t>
             </w:r>
           </w:p>
         </w:tc>
@@ -628,13 +658,15 @@
           <w:p>
             <w:pPr>
               <w:bidi/>
-            </w:pPr>
-            <w:r>
-              <w:rPr>
-                <w:rFonts w:hint="cs"/>
-                <w:rtl/>
-              </w:rPr>
-              <w:t>171</w:t>
+              <w:rPr>
+                <w:lang w:val="en-US"/>
+              </w:rPr>
+            </w:pPr>
+            <w:r>
+              <w:rPr>
+                <w:lang w:val="en-US"/>
+              </w:rPr>
+              <w:t>1583.64</w:t>
             </w:r>
           </w:p>
         </w:tc>
@@ -663,6 +695,15 @@
     <w:p>
       <w:pPr>
         <w:bidi/>
+        <w:rPr>
+          <w:b/>
+          <w:bCs/>
+          <w:u w:val="single"/>
+          <w:rtl/>
+          <w:lang w:val="en-US"/>
+        </w:rPr>
+      </w:pPr>
+      <w:r>
         <w:rPr>
           <w:rFonts w:hint="cs"/>
           <w:b/>
@@ -671,28 +712,8 @@
           <w:rtl/>
           <w:lang w:val="en-US"/>
         </w:rPr>
-      </w:pPr>
-      <w:r>
-        <w:rPr>
-          <w:rFonts w:hint="cs"/>
-          <w:b/>
-          <w:bCs/>
-          <w:u w:val="single"/>
-          <w:rtl/>
-          <w:lang w:val="en-US"/>
-        </w:rPr>
         <w:t>בדיקה 1</w:t>
       </w:r>
-    </w:p>
-    <w:p>
-      <w:pPr>
-        <w:bidi/>
-        <w:rPr>
-          <w:rFonts w:hint="cs"/>
-          <w:rtl/>
-          <w:lang w:val="en-US"/>
-        </w:rPr>
-      </w:pPr>
     </w:p>
     <w:p>
       <w:pPr>
@@ -703,10 +724,24 @@
         </w:numPr>
         <w:bidi/>
         <w:rPr>
+          <w:lang w:val="en-US"/>
+        </w:rPr>
+      </w:pPr>
+      <w:r>
+        <w:rPr>
           <w:rFonts w:hint="cs"/>
           <w:rtl/>
           <w:lang w:val="en-US"/>
         </w:rPr>
+        <w:t>הזמנים בננו שניות</w:t>
+      </w:r>
+    </w:p>
+    <w:p>
+      <w:pPr>
+        <w:bidi/>
+        <w:rPr>
+          <w:lang w:val="en-US"/>
+        </w:rPr>
       </w:pPr>
       <w:r>
         <w:rPr>
@@ -714,7 +749,117 @@
           <w:rtl/>
           <w:lang w:val="en-US"/>
         </w:rPr>
-        <w:t>הזמנים בננו שניות</w:t>
+        <w:t>נייחס הבדל בזמני הריצה כהבדל בסדר גודל, כדי להתעלם מהבדלים טכניים התלויים במחשב ובהגרלת המספרים.</w:t>
+      </w:r>
+    </w:p>
+    <w:p>
+      <w:pPr>
+        <w:bidi/>
+        <w:rPr>
+          <w:rtl/>
+        </w:rPr>
+      </w:pPr>
+      <w:r>
+        <w:rPr>
+          <w:rFonts w:hint="cs"/>
+          <w:rtl/>
+          <w:lang w:val="en-US"/>
+        </w:rPr>
+        <w:t xml:space="preserve">מהמדידות ניתן לראות שכשהצמתים שאנו מבצעים עליהם את הפעולה </w:t>
+      </w:r>
+      <w:r>
+        <w:t>succPrefixXor</w:t>
+      </w:r>
+      <w:r>
+        <w:rPr>
+          <w:rFonts w:hint="cs"/>
+          <w:rtl/>
+        </w:rPr>
+        <w:t xml:space="preserve"> רחוקים יותר מהמינימום הפעולה לקחת יותר זמן</w:t>
+      </w:r>
+      <w:r>
+        <w:rPr>
+          <w:rFonts w:hint="cs"/>
+          <w:rtl/>
+          <w:lang w:val="en-US"/>
+        </w:rPr>
+        <w:t>, ניתן לראות זאת מהשוואה בין ממוצע 100 הצמתים הקטנים לכל הקריאות</w:t>
+      </w:r>
+      <w:r>
+        <w:rPr>
+          <w:rFonts w:hint="cs"/>
+          <w:rtl/>
+        </w:rPr>
+        <w:t>.</w:t>
+      </w:r>
+    </w:p>
+    <w:p>
+      <w:pPr>
+        <w:bidi/>
+        <w:rPr>
+          <w:rtl/>
+        </w:rPr>
+      </w:pPr>
+      <w:r>
+        <w:rPr>
+          <w:rFonts w:hint="cs"/>
+          <w:rtl/>
+        </w:rPr>
+        <w:t>ב</w:t>
+      </w:r>
+      <w:r>
+        <w:t xml:space="preserve"> </w:t>
+      </w:r>
+      <w:r>
+        <w:t>prefixXor</w:t>
+      </w:r>
+      <w:r>
+        <w:rPr>
+          <w:rFonts w:hint="cs"/>
+          <w:rtl/>
+        </w:rPr>
+        <w:t>לעומת זאת, סיבוכיות הפעולה זהה בכל מקום בעץ.</w:t>
+      </w:r>
+    </w:p>
+    <w:p>
+      <w:pPr>
+        <w:bidi/>
+        <w:rPr>
+          <w:rtl/>
+        </w:rPr>
+      </w:pPr>
+      <w:r>
+        <w:rPr>
+          <w:rFonts w:hint="cs"/>
+          <w:rtl/>
+        </w:rPr>
+        <w:t>באופן כללי ניתן לראות ש-</w:t>
+      </w:r>
+      <w:r>
+        <w:t xml:space="preserve"> </w:t>
+      </w:r>
+      <w:r>
+        <w:t>prefixXor</w:t>
+      </w:r>
+      <w:r>
+        <w:rPr>
+          <w:rFonts w:hint="cs"/>
+          <w:rtl/>
+        </w:rPr>
+        <w:t xml:space="preserve"> יותר יעיל מ-</w:t>
+      </w:r>
+      <w:r>
+        <w:t xml:space="preserve"> </w:t>
+      </w:r>
+      <w:r>
+        <w:t>succPrefixXor</w:t>
+      </w:r>
+      <w:r>
+        <w:rPr>
+          <w:rFonts w:hint="cs"/>
+          <w:rtl/>
+        </w:rPr>
+        <w:t>.</w:t>
       </w:r>
     </w:p>
     <w:p>
@@ -777,7 +922,6 @@
             <w:pPr>
               <w:bidi/>
               <w:rPr>
-                <w:rFonts w:hint="cs"/>
                 <w:b w:val="0"/>
                 <w:bCs w:val="0"/>
                 <w:u w:val="single"/>
@@ -802,7 +946,6 @@
               <w:bidi/>
               <w:cnfStyle w:val="000000100000" w:firstRow="0" w:lastRow="0" w:firstColumn="0" w:lastColumn="0" w:oddVBand="0" w:evenVBand="0" w:oddHBand="1" w:evenHBand="0" w:firstRowFirstColumn="0" w:firstRowLastColumn="0" w:lastRowFirstColumn="0" w:lastRowLastColumn="0"/>
               <w:rPr>
-                <w:rFonts w:hint="cs"/>
                 <w:b/>
                 <w:bCs/>
                 <w:rtl/>
@@ -858,7 +1001,6 @@
               <w:bidi/>
               <w:cnfStyle w:val="000000100000" w:firstRow="0" w:lastRow="0" w:firstColumn="0" w:lastColumn="0" w:oddVBand="0" w:evenVBand="0" w:oddHBand="1" w:evenHBand="0" w:firstRowFirstColumn="0" w:firstRowLastColumn="0" w:lastRowFirstColumn="0" w:lastRowLastColumn="0"/>
               <w:rPr>
-                <w:rFonts w:hint="cs"/>
                 <w:b/>
                 <w:bCs/>
                 <w:rtl/>
@@ -896,7 +1038,6 @@
               <w:bidi/>
               <w:cnfStyle w:val="000000100000" w:firstRow="0" w:lastRow="0" w:firstColumn="0" w:lastColumn="0" w:oddVBand="0" w:evenVBand="0" w:oddHBand="1" w:evenHBand="0" w:firstRowFirstColumn="0" w:firstRowLastColumn="0" w:lastRowFirstColumn="0" w:lastRowLastColumn="0"/>
               <w:rPr>
-                <w:rFonts w:hint="cs"/>
                 <w:b/>
                 <w:bCs/>
                 <w:rtl/>
@@ -952,7 +1093,6 @@
               <w:bidi/>
               <w:cnfStyle w:val="000000100000" w:firstRow="0" w:lastRow="0" w:firstColumn="0" w:lastColumn="0" w:oddVBand="0" w:evenVBand="0" w:oddHBand="1" w:evenHBand="0" w:firstRowFirstColumn="0" w:firstRowLastColumn="0" w:lastRowFirstColumn="0" w:lastRowLastColumn="0"/>
               <w:rPr>
-                <w:rFonts w:hint="cs"/>
                 <w:b/>
                 <w:bCs/>
                 <w:rtl/>
@@ -985,7 +1125,6 @@
               <w:bidi/>
               <w:cnfStyle w:val="000000100000" w:firstRow="0" w:lastRow="0" w:firstColumn="0" w:lastColumn="0" w:oddVBand="0" w:evenVBand="0" w:oddHBand="1" w:evenHBand="0" w:firstRowFirstColumn="0" w:firstRowLastColumn="0" w:lastRowFirstColumn="0" w:lastRowLastColumn="0"/>
               <w:rPr>
-                <w:rFonts w:hint="cs"/>
                 <w:b/>
                 <w:bCs/>
                 <w:rtl/>
@@ -1003,7 +1142,6 @@
               <w:bidi/>
               <w:cnfStyle w:val="000000100000" w:firstRow="0" w:lastRow="0" w:firstColumn="0" w:lastColumn="0" w:oddVBand="0" w:evenVBand="0" w:oddHBand="1" w:evenHBand="0" w:firstRowFirstColumn="0" w:firstRowLastColumn="0" w:lastRowFirstColumn="0" w:lastRowLastColumn="0"/>
               <w:rPr>
-                <w:rFonts w:hint="cs"/>
                 <w:b/>
                 <w:bCs/>
                 <w:rtl/>
@@ -1059,7 +1197,6 @@
               <w:bidi/>
               <w:cnfStyle w:val="000000100000" w:firstRow="0" w:lastRow="0" w:firstColumn="0" w:lastColumn="0" w:oddVBand="0" w:evenVBand="0" w:oddHBand="1" w:evenHBand="0" w:firstRowFirstColumn="0" w:firstRowLastColumn="0" w:lastRowFirstColumn="0" w:lastRowLastColumn="0"/>
               <w:rPr>
-                <w:rFonts w:hint="cs"/>
                 <w:b/>
                 <w:bCs/>
                 <w:color w:val="FFC000" w:themeColor="accent4"/>
@@ -1093,7 +1230,6 @@
               <w:bidi/>
               <w:cnfStyle w:val="000000100000" w:firstRow="0" w:lastRow="0" w:firstColumn="0" w:lastColumn="0" w:oddVBand="0" w:evenVBand="0" w:oddHBand="1" w:evenHBand="0" w:firstRowFirstColumn="0" w:firstRowLastColumn="0" w:lastRowFirstColumn="0" w:lastRowLastColumn="0"/>
               <w:rPr>
-                <w:rFonts w:hint="cs"/>
                 <w:b/>
                 <w:bCs/>
                 <w:rtl/>
@@ -1113,7 +1249,6 @@
             <w:pPr>
               <w:bidi/>
               <w:rPr>
-                <w:rFonts w:hint="cs"/>
                 <w:b w:val="0"/>
                 <w:bCs w:val="0"/>
                 <w:u w:val="single"/>
@@ -1145,7 +1280,7 @@
               <w:rPr>
                 <w:lang w:val="en-US"/>
               </w:rPr>
-              <w:t>0.4</w:t>
+              <w:t>0.3</w:t>
             </w:r>
           </w:p>
         </w:tc>
@@ -1158,16 +1293,15 @@
               <w:bidi/>
               <w:cnfStyle w:val="000000000000" w:firstRow="0" w:lastRow="0" w:firstColumn="0" w:lastColumn="0" w:oddVBand="0" w:evenVBand="0" w:oddHBand="0" w:evenHBand="0" w:firstRowFirstColumn="0" w:firstRowLastColumn="0" w:lastRowFirstColumn="0" w:lastRowLastColumn="0"/>
               <w:rPr>
-                <w:rFonts w:hint="cs"/>
-                <w:rtl/>
-                <w:lang w:val="en-US"/>
-              </w:rPr>
-            </w:pPr>
-            <w:r>
-              <w:rPr>
-                <w:lang w:val="en-US"/>
-              </w:rPr>
-              <w:t>0.6</w:t>
+                <w:rtl/>
+                <w:lang w:val="en-US"/>
+              </w:rPr>
+            </w:pPr>
+            <w:r>
+              <w:rPr>
+                <w:lang w:val="en-US"/>
+              </w:rPr>
+              <w:t>0.2</w:t>
             </w:r>
           </w:p>
         </w:tc>
@@ -1180,16 +1314,15 @@
               <w:bidi/>
               <w:cnfStyle w:val="000000000000" w:firstRow="0" w:lastRow="0" w:firstColumn="0" w:lastColumn="0" w:oddVBand="0" w:evenVBand="0" w:oddHBand="0" w:evenHBand="0" w:firstRowFirstColumn="0" w:firstRowLastColumn="0" w:lastRowFirstColumn="0" w:lastRowLastColumn="0"/>
               <w:rPr>
-                <w:rFonts w:hint="cs"/>
-                <w:rtl/>
-                <w:lang w:val="en-US"/>
-              </w:rPr>
-            </w:pPr>
-            <w:r>
-              <w:rPr>
-                <w:lang w:val="en-US"/>
-              </w:rPr>
-              <w:t>0.4</w:t>
+                <w:rtl/>
+                <w:lang w:val="en-US"/>
+              </w:rPr>
+            </w:pPr>
+            <w:r>
+              <w:rPr>
+                <w:lang w:val="en-US"/>
+              </w:rPr>
+              <w:t>0.1</w:t>
             </w:r>
           </w:p>
         </w:tc>
@@ -1202,16 +1335,15 @@
               <w:bidi/>
               <w:cnfStyle w:val="000000000000" w:firstRow="0" w:lastRow="0" w:firstColumn="0" w:lastColumn="0" w:oddVBand="0" w:evenVBand="0" w:oddHBand="0" w:evenHBand="0" w:firstRowFirstColumn="0" w:firstRowLastColumn="0" w:lastRowFirstColumn="0" w:lastRowLastColumn="0"/>
               <w:rPr>
-                <w:rFonts w:hint="cs"/>
-                <w:rtl/>
-                <w:lang w:val="en-US"/>
-              </w:rPr>
-            </w:pPr>
-            <w:r>
-              <w:rPr>
-                <w:lang w:val="en-US"/>
-              </w:rPr>
-              <w:t>0.3</w:t>
+                <w:rtl/>
+                <w:lang w:val="en-US"/>
+              </w:rPr>
+            </w:pPr>
+            <w:r>
+              <w:rPr>
+                <w:lang w:val="en-US"/>
+              </w:rPr>
+              <w:t>0.2</w:t>
             </w:r>
           </w:p>
         </w:tc>
@@ -1224,16 +1356,15 @@
               <w:bidi/>
               <w:cnfStyle w:val="000000000000" w:firstRow="0" w:lastRow="0" w:firstColumn="0" w:lastColumn="0" w:oddVBand="0" w:evenVBand="0" w:oddHBand="0" w:evenHBand="0" w:firstRowFirstColumn="0" w:firstRowLastColumn="0" w:lastRowFirstColumn="0" w:lastRowLastColumn="0"/>
               <w:rPr>
-                <w:rFonts w:hint="cs"/>
-                <w:rtl/>
-                <w:lang w:val="en-US"/>
-              </w:rPr>
-            </w:pPr>
-            <w:r>
-              <w:rPr>
-                <w:lang w:val="en-US"/>
-              </w:rPr>
-              <w:t>0.4</w:t>
+                <w:rtl/>
+                <w:lang w:val="en-US"/>
+              </w:rPr>
+            </w:pPr>
+            <w:r>
+              <w:rPr>
+                <w:lang w:val="en-US"/>
+              </w:rPr>
+              <w:t>0.2</w:t>
             </w:r>
           </w:p>
         </w:tc>
@@ -1246,16 +1377,15 @@
               <w:bidi/>
               <w:cnfStyle w:val="000000000000" w:firstRow="0" w:lastRow="0" w:firstColumn="0" w:lastColumn="0" w:oddVBand="0" w:evenVBand="0" w:oddHBand="0" w:evenHBand="0" w:firstRowFirstColumn="0" w:firstRowLastColumn="0" w:lastRowFirstColumn="0" w:lastRowLastColumn="0"/>
               <w:rPr>
-                <w:rFonts w:hint="cs"/>
-                <w:rtl/>
-                <w:lang w:val="en-US"/>
-              </w:rPr>
-            </w:pPr>
-            <w:r>
-              <w:rPr>
-                <w:lang w:val="en-US"/>
-              </w:rPr>
-              <w:t>0.4</w:t>
+                <w:rtl/>
+                <w:lang w:val="en-US"/>
+              </w:rPr>
+            </w:pPr>
+            <w:r>
+              <w:rPr>
+                <w:lang w:val="en-US"/>
+              </w:rPr>
+              <w:t>0.1</w:t>
             </w:r>
           </w:p>
         </w:tc>
@@ -1273,7 +1403,6 @@
             <w:pPr>
               <w:bidi/>
               <w:rPr>
-                <w:rFonts w:hint="cs"/>
                 <w:b w:val="0"/>
                 <w:bCs w:val="0"/>
                 <w:u w:val="single"/>
@@ -1298,16 +1427,15 @@
               <w:bidi/>
               <w:cnfStyle w:val="000000100000" w:firstRow="0" w:lastRow="0" w:firstColumn="0" w:lastColumn="0" w:oddVBand="0" w:evenVBand="0" w:oddHBand="1" w:evenHBand="0" w:firstRowFirstColumn="0" w:firstRowLastColumn="0" w:lastRowFirstColumn="0" w:lastRowLastColumn="0"/>
               <w:rPr>
-                <w:rFonts w:hint="cs"/>
-                <w:rtl/>
-                <w:lang w:val="en-US"/>
-              </w:rPr>
-            </w:pPr>
-            <w:r>
-              <w:rPr>
-                <w:lang w:val="en-US"/>
-              </w:rPr>
-              <w:t>0.6</w:t>
+                <w:rtl/>
+                <w:lang w:val="en-US"/>
+              </w:rPr>
+            </w:pPr>
+            <w:r>
+              <w:rPr>
+                <w:lang w:val="en-US"/>
+              </w:rPr>
+              <w:t>0.1</w:t>
             </w:r>
           </w:p>
         </w:tc>
@@ -1320,7 +1448,48 @@
               <w:bidi/>
               <w:cnfStyle w:val="000000100000" w:firstRow="0" w:lastRow="0" w:firstColumn="0" w:lastColumn="0" w:oddVBand="0" w:evenVBand="0" w:oddHBand="1" w:evenHBand="0" w:firstRowFirstColumn="0" w:firstRowLastColumn="0" w:lastRowFirstColumn="0" w:lastRowLastColumn="0"/>
               <w:rPr>
-                <w:rFonts w:hint="cs"/>
+                <w:rtl/>
+                <w:lang w:val="en-US"/>
+              </w:rPr>
+            </w:pPr>
+            <w:r>
+              <w:rPr>
+                <w:lang w:val="en-US"/>
+              </w:rPr>
+              <w:t>0.15</w:t>
+            </w:r>
+          </w:p>
+        </w:tc>
+        <w:tc>
+          <w:tcPr>
+            <w:tcW w:w="1288" w:type="dxa"/>
+          </w:tcPr>
+          <w:p>
+            <w:pPr>
+              <w:bidi/>
+              <w:cnfStyle w:val="000000100000" w:firstRow="0" w:lastRow="0" w:firstColumn="0" w:lastColumn="0" w:oddVBand="0" w:evenVBand="0" w:oddHBand="1" w:evenHBand="0" w:firstRowFirstColumn="0" w:firstRowLastColumn="0" w:lastRowFirstColumn="0" w:lastRowLastColumn="0"/>
+              <w:rPr>
+                <w:rtl/>
+                <w:lang w:val="en-US"/>
+              </w:rPr>
+            </w:pPr>
+            <w:r>
+              <w:rPr>
+                <w:lang w:val="en-US"/>
+              </w:rPr>
+              <w:t>0.15</w:t>
+            </w:r>
+          </w:p>
+        </w:tc>
+        <w:tc>
+          <w:tcPr>
+            <w:tcW w:w="1288" w:type="dxa"/>
+          </w:tcPr>
+          <w:p>
+            <w:pPr>
+              <w:bidi/>
+              <w:cnfStyle w:val="000000100000" w:firstRow="0" w:lastRow="0" w:firstColumn="0" w:lastColumn="0" w:oddVBand="0" w:evenVBand="0" w:oddHBand="1" w:evenHBand="0" w:firstRowFirstColumn="0" w:firstRowLastColumn="0" w:lastRowFirstColumn="0" w:lastRowLastColumn="0"/>
+              <w:rPr>
                 <w:rtl/>
                 <w:lang w:val="en-US"/>
               </w:rPr>
@@ -1342,16 +1511,15 @@
               <w:bidi/>
               <w:cnfStyle w:val="000000100000" w:firstRow="0" w:lastRow="0" w:firstColumn="0" w:lastColumn="0" w:oddVBand="0" w:evenVBand="0" w:oddHBand="1" w:evenHBand="0" w:firstRowFirstColumn="0" w:firstRowLastColumn="0" w:lastRowFirstColumn="0" w:lastRowLastColumn="0"/>
               <w:rPr>
-                <w:rFonts w:hint="cs"/>
-                <w:rtl/>
-                <w:lang w:val="en-US"/>
-              </w:rPr>
-            </w:pPr>
-            <w:r>
-              <w:rPr>
-                <w:lang w:val="en-US"/>
-              </w:rPr>
-              <w:t>0.05</w:t>
+                <w:rtl/>
+                <w:lang w:val="en-US"/>
+              </w:rPr>
+            </w:pPr>
+            <w:r>
+              <w:rPr>
+                <w:lang w:val="en-US"/>
+              </w:rPr>
+              <w:t>0.15</w:t>
             </w:r>
           </w:p>
         </w:tc>
@@ -1364,60 +1532,15 @@
               <w:bidi/>
               <w:cnfStyle w:val="000000100000" w:firstRow="0" w:lastRow="0" w:firstColumn="0" w:lastColumn="0" w:oddVBand="0" w:evenVBand="0" w:oddHBand="1" w:evenHBand="0" w:firstRowFirstColumn="0" w:firstRowLastColumn="0" w:lastRowFirstColumn="0" w:lastRowLastColumn="0"/>
               <w:rPr>
-                <w:rFonts w:hint="cs"/>
-                <w:rtl/>
-                <w:lang w:val="en-US"/>
-              </w:rPr>
-            </w:pPr>
-            <w:r>
-              <w:rPr>
-                <w:lang w:val="en-US"/>
-              </w:rPr>
-              <w:t>0.05</w:t>
-            </w:r>
-          </w:p>
-        </w:tc>
-        <w:tc>
-          <w:tcPr>
-            <w:tcW w:w="1288" w:type="dxa"/>
-          </w:tcPr>
-          <w:p>
-            <w:pPr>
-              <w:bidi/>
-              <w:cnfStyle w:val="000000100000" w:firstRow="0" w:lastRow="0" w:firstColumn="0" w:lastColumn="0" w:oddVBand="0" w:evenVBand="0" w:oddHBand="1" w:evenHBand="0" w:firstRowFirstColumn="0" w:firstRowLastColumn="0" w:lastRowFirstColumn="0" w:lastRowLastColumn="0"/>
-              <w:rPr>
-                <w:rFonts w:hint="cs"/>
-                <w:rtl/>
-                <w:lang w:val="en-US"/>
-              </w:rPr>
-            </w:pPr>
-            <w:r>
-              <w:rPr>
-                <w:lang w:val="en-US"/>
-              </w:rPr>
-              <w:t>0.05</w:t>
-            </w:r>
-          </w:p>
-        </w:tc>
-        <w:tc>
-          <w:tcPr>
-            <w:tcW w:w="1288" w:type="dxa"/>
-          </w:tcPr>
-          <w:p>
-            <w:pPr>
-              <w:bidi/>
-              <w:cnfStyle w:val="000000100000" w:firstRow="0" w:lastRow="0" w:firstColumn="0" w:lastColumn="0" w:oddVBand="0" w:evenVBand="0" w:oddHBand="1" w:evenHBand="0" w:firstRowFirstColumn="0" w:firstRowLastColumn="0" w:lastRowFirstColumn="0" w:lastRowLastColumn="0"/>
-              <w:rPr>
-                <w:rFonts w:hint="cs"/>
-                <w:rtl/>
-                <w:lang w:val="en-US"/>
-              </w:rPr>
-            </w:pPr>
-            <w:r>
-              <w:rPr>
-                <w:lang w:val="en-US"/>
-              </w:rPr>
-              <w:t>0.05</w:t>
+                <w:rtl/>
+                <w:lang w:val="en-US"/>
+              </w:rPr>
+            </w:pPr>
+            <w:r>
+              <w:rPr>
+                <w:lang w:val="en-US"/>
+              </w:rPr>
+              <w:t>0.15</w:t>
             </w:r>
           </w:p>
         </w:tc>
@@ -1432,7 +1555,6 @@
             <w:pPr>
               <w:bidi/>
               <w:rPr>
-                <w:rFonts w:hint="cs"/>
                 <w:b w:val="0"/>
                 <w:bCs w:val="0"/>
                 <w:u w:val="single"/>
@@ -1457,7 +1579,27 @@
               <w:bidi/>
               <w:cnfStyle w:val="000000000000" w:firstRow="0" w:lastRow="0" w:firstColumn="0" w:lastColumn="0" w:oddVBand="0" w:evenVBand="0" w:oddHBand="0" w:evenHBand="0" w:firstRowFirstColumn="0" w:firstRowLastColumn="0" w:lastRowFirstColumn="0" w:lastRowLastColumn="0"/>
               <w:rPr>
-                <w:rFonts w:hint="cs"/>
+                <w:rtl/>
+                <w:lang w:val="en-US"/>
+              </w:rPr>
+            </w:pPr>
+            <w:r>
+              <w:rPr>
+                <w:lang w:val="en-US"/>
+              </w:rPr>
+              <w:t>0.1</w:t>
+            </w:r>
+          </w:p>
+        </w:tc>
+        <w:tc>
+          <w:tcPr>
+            <w:tcW w:w="1288" w:type="dxa"/>
+          </w:tcPr>
+          <w:p>
+            <w:pPr>
+              <w:bidi/>
+              <w:cnfStyle w:val="000000000000" w:firstRow="0" w:lastRow="0" w:firstColumn="0" w:lastColumn="0" w:oddVBand="0" w:evenVBand="0" w:oddHBand="0" w:evenHBand="0" w:firstRowFirstColumn="0" w:firstRowLastColumn="0" w:lastRowFirstColumn="0" w:lastRowLastColumn="0"/>
+              <w:rPr>
                 <w:rtl/>
                 <w:lang w:val="en-US"/>
               </w:rPr>
@@ -1479,7 +1621,27 @@
               <w:bidi/>
               <w:cnfStyle w:val="000000000000" w:firstRow="0" w:lastRow="0" w:firstColumn="0" w:lastColumn="0" w:oddVBand="0" w:evenVBand="0" w:oddHBand="0" w:evenHBand="0" w:firstRowFirstColumn="0" w:firstRowLastColumn="0" w:lastRowFirstColumn="0" w:lastRowLastColumn="0"/>
               <w:rPr>
-                <w:rFonts w:hint="cs"/>
+                <w:rtl/>
+                <w:lang w:val="en-US"/>
+              </w:rPr>
+            </w:pPr>
+            <w:r>
+              <w:rPr>
+                <w:lang w:val="en-US"/>
+              </w:rPr>
+              <w:t>0.1</w:t>
+            </w:r>
+          </w:p>
+        </w:tc>
+        <w:tc>
+          <w:tcPr>
+            <w:tcW w:w="1288" w:type="dxa"/>
+          </w:tcPr>
+          <w:p>
+            <w:pPr>
+              <w:bidi/>
+              <w:cnfStyle w:val="000000000000" w:firstRow="0" w:lastRow="0" w:firstColumn="0" w:lastColumn="0" w:oddVBand="0" w:evenVBand="0" w:oddHBand="0" w:evenHBand="0" w:firstRowFirstColumn="0" w:firstRowLastColumn="0" w:lastRowFirstColumn="0" w:lastRowLastColumn="0"/>
+              <w:rPr>
                 <w:rtl/>
                 <w:lang w:val="en-US"/>
               </w:rPr>
@@ -1501,16 +1663,15 @@
               <w:bidi/>
               <w:cnfStyle w:val="000000000000" w:firstRow="0" w:lastRow="0" w:firstColumn="0" w:lastColumn="0" w:oddVBand="0" w:evenVBand="0" w:oddHBand="0" w:evenHBand="0" w:firstRowFirstColumn="0" w:firstRowLastColumn="0" w:lastRowFirstColumn="0" w:lastRowLastColumn="0"/>
               <w:rPr>
-                <w:rFonts w:hint="cs"/>
-                <w:rtl/>
-                <w:lang w:val="en-US"/>
-              </w:rPr>
-            </w:pPr>
-            <w:r>
-              <w:rPr>
-                <w:lang w:val="en-US"/>
-              </w:rPr>
-              <w:t>0.03333</w:t>
+                <w:rtl/>
+                <w:lang w:val="en-US"/>
+              </w:rPr>
+            </w:pPr>
+            <w:r>
+              <w:rPr>
+                <w:lang w:val="en-US"/>
+              </w:rPr>
+              <w:t>0.1</w:t>
             </w:r>
           </w:p>
         </w:tc>
@@ -1523,60 +1684,15 @@
               <w:bidi/>
               <w:cnfStyle w:val="000000000000" w:firstRow="0" w:lastRow="0" w:firstColumn="0" w:lastColumn="0" w:oddVBand="0" w:evenVBand="0" w:oddHBand="0" w:evenHBand="0" w:firstRowFirstColumn="0" w:firstRowLastColumn="0" w:lastRowFirstColumn="0" w:lastRowLastColumn="0"/>
               <w:rPr>
-                <w:rFonts w:hint="cs"/>
-                <w:rtl/>
-                <w:lang w:val="en-US"/>
-              </w:rPr>
-            </w:pPr>
-            <w:r>
-              <w:rPr>
-                <w:lang w:val="en-US"/>
-              </w:rPr>
-              <w:t>0.03333</w:t>
-            </w:r>
-          </w:p>
-        </w:tc>
-        <w:tc>
-          <w:tcPr>
-            <w:tcW w:w="1288" w:type="dxa"/>
-          </w:tcPr>
-          <w:p>
-            <w:pPr>
-              <w:bidi/>
-              <w:cnfStyle w:val="000000000000" w:firstRow="0" w:lastRow="0" w:firstColumn="0" w:lastColumn="0" w:oddVBand="0" w:evenVBand="0" w:oddHBand="0" w:evenHBand="0" w:firstRowFirstColumn="0" w:firstRowLastColumn="0" w:lastRowFirstColumn="0" w:lastRowLastColumn="0"/>
-              <w:rPr>
-                <w:rFonts w:hint="cs"/>
-                <w:rtl/>
-                <w:lang w:val="en-US"/>
-              </w:rPr>
-            </w:pPr>
-            <w:r>
-              <w:rPr>
-                <w:lang w:val="en-US"/>
-              </w:rPr>
-              <w:t>0.03333</w:t>
-            </w:r>
-          </w:p>
-        </w:tc>
-        <w:tc>
-          <w:tcPr>
-            <w:tcW w:w="1288" w:type="dxa"/>
-          </w:tcPr>
-          <w:p>
-            <w:pPr>
-              <w:bidi/>
-              <w:cnfStyle w:val="000000000000" w:firstRow="0" w:lastRow="0" w:firstColumn="0" w:lastColumn="0" w:oddVBand="0" w:evenVBand="0" w:oddHBand="0" w:evenHBand="0" w:firstRowFirstColumn="0" w:firstRowLastColumn="0" w:lastRowFirstColumn="0" w:lastRowLastColumn="0"/>
-              <w:rPr>
-                <w:rFonts w:hint="cs"/>
-                <w:rtl/>
-                <w:lang w:val="en-US"/>
-              </w:rPr>
-            </w:pPr>
-            <w:r>
-              <w:rPr>
-                <w:lang w:val="en-US"/>
-              </w:rPr>
-              <w:t>0.03333</w:t>
+                <w:rtl/>
+                <w:lang w:val="en-US"/>
+              </w:rPr>
+            </w:pPr>
+            <w:r>
+              <w:rPr>
+                <w:lang w:val="en-US"/>
+              </w:rPr>
+              <w:t>0.0667</w:t>
             </w:r>
           </w:p>
         </w:tc>
@@ -1594,7 +1710,6 @@
             <w:pPr>
               <w:bidi/>
               <w:rPr>
-                <w:rFonts w:hint="cs"/>
                 <w:b w:val="0"/>
                 <w:bCs w:val="0"/>
                 <w:u w:val="single"/>
@@ -1619,7 +1734,48 @@
               <w:bidi/>
               <w:cnfStyle w:val="000000100000" w:firstRow="0" w:lastRow="0" w:firstColumn="0" w:lastColumn="0" w:oddVBand="0" w:evenVBand="0" w:oddHBand="1" w:evenHBand="0" w:firstRowFirstColumn="0" w:firstRowLastColumn="0" w:lastRowFirstColumn="0" w:lastRowLastColumn="0"/>
               <w:rPr>
-                <w:rFonts w:hint="cs"/>
+                <w:rtl/>
+                <w:lang w:val="en-US"/>
+              </w:rPr>
+            </w:pPr>
+            <w:r>
+              <w:rPr>
+                <w:lang w:val="en-US"/>
+              </w:rPr>
+              <w:t>0.15</w:t>
+            </w:r>
+          </w:p>
+        </w:tc>
+        <w:tc>
+          <w:tcPr>
+            <w:tcW w:w="1288" w:type="dxa"/>
+          </w:tcPr>
+          <w:p>
+            <w:pPr>
+              <w:bidi/>
+              <w:cnfStyle w:val="000000100000" w:firstRow="0" w:lastRow="0" w:firstColumn="0" w:lastColumn="0" w:oddVBand="0" w:evenVBand="0" w:oddHBand="1" w:evenHBand="0" w:firstRowFirstColumn="0" w:firstRowLastColumn="0" w:lastRowFirstColumn="0" w:lastRowLastColumn="0"/>
+              <w:rPr>
+                <w:rtl/>
+                <w:lang w:val="en-US"/>
+              </w:rPr>
+            </w:pPr>
+            <w:r>
+              <w:rPr>
+                <w:lang w:val="en-US"/>
+              </w:rPr>
+              <w:t>0.075</w:t>
+            </w:r>
+          </w:p>
+        </w:tc>
+        <w:tc>
+          <w:tcPr>
+            <w:tcW w:w="1288" w:type="dxa"/>
+          </w:tcPr>
+          <w:p>
+            <w:pPr>
+              <w:bidi/>
+              <w:cnfStyle w:val="000000100000" w:firstRow="0" w:lastRow="0" w:firstColumn="0" w:lastColumn="0" w:oddVBand="0" w:evenVBand="0" w:oddHBand="1" w:evenHBand="0" w:firstRowFirstColumn="0" w:firstRowLastColumn="0" w:lastRowFirstColumn="0" w:lastRowLastColumn="0"/>
+              <w:rPr>
                 <w:rtl/>
                 <w:lang w:val="en-US"/>
               </w:rPr>
@@ -1641,16 +1797,15 @@
               <w:bidi/>
               <w:cnfStyle w:val="000000100000" w:firstRow="0" w:lastRow="0" w:firstColumn="0" w:lastColumn="0" w:oddVBand="0" w:evenVBand="0" w:oddHBand="1" w:evenHBand="0" w:firstRowFirstColumn="0" w:firstRowLastColumn="0" w:lastRowFirstColumn="0" w:lastRowLastColumn="0"/>
               <w:rPr>
-                <w:rFonts w:hint="cs"/>
-                <w:rtl/>
-                <w:lang w:val="en-US"/>
-              </w:rPr>
-            </w:pPr>
-            <w:r>
-              <w:rPr>
-                <w:lang w:val="en-US"/>
-              </w:rPr>
-              <w:t>0.075</w:t>
+                <w:rtl/>
+                <w:lang w:val="en-US"/>
+              </w:rPr>
+            </w:pPr>
+            <w:r>
+              <w:rPr>
+                <w:lang w:val="en-US"/>
+              </w:rPr>
+              <w:t>0.05</w:t>
             </w:r>
           </w:p>
         </w:tc>
@@ -1663,16 +1818,15 @@
               <w:bidi/>
               <w:cnfStyle w:val="000000100000" w:firstRow="0" w:lastRow="0" w:firstColumn="0" w:lastColumn="0" w:oddVBand="0" w:evenVBand="0" w:oddHBand="1" w:evenHBand="0" w:firstRowFirstColumn="0" w:firstRowLastColumn="0" w:lastRowFirstColumn="0" w:lastRowLastColumn="0"/>
               <w:rPr>
-                <w:rFonts w:hint="cs"/>
-                <w:rtl/>
-                <w:lang w:val="en-US"/>
-              </w:rPr>
-            </w:pPr>
-            <w:r>
-              <w:rPr>
-                <w:lang w:val="en-US"/>
-              </w:rPr>
-              <w:t>0.075</w:t>
+                <w:rtl/>
+                <w:lang w:val="en-US"/>
+              </w:rPr>
+            </w:pPr>
+            <w:r>
+              <w:rPr>
+                <w:lang w:val="en-US"/>
+              </w:rPr>
+              <w:t>0.05</w:t>
             </w:r>
           </w:p>
         </w:tc>
@@ -1685,29 +1839,6 @@
               <w:bidi/>
               <w:cnfStyle w:val="000000100000" w:firstRow="0" w:lastRow="0" w:firstColumn="0" w:lastColumn="0" w:oddVBand="0" w:evenVBand="0" w:oddHBand="1" w:evenHBand="0" w:firstRowFirstColumn="0" w:firstRowLastColumn="0" w:lastRowFirstColumn="0" w:lastRowLastColumn="0"/>
               <w:rPr>
-                <w:rFonts w:hint="cs"/>
-                <w:rtl/>
-                <w:lang w:val="en-US"/>
-              </w:rPr>
-            </w:pPr>
-            <w:r>
-              <w:rPr>
-                <w:lang w:val="en-US"/>
-              </w:rPr>
-              <w:t>0.075</w:t>
-            </w:r>
-          </w:p>
-        </w:tc>
-        <w:tc>
-          <w:tcPr>
-            <w:tcW w:w="1288" w:type="dxa"/>
-          </w:tcPr>
-          <w:p>
-            <w:pPr>
-              <w:bidi/>
-              <w:cnfStyle w:val="000000100000" w:firstRow="0" w:lastRow="0" w:firstColumn="0" w:lastColumn="0" w:oddVBand="0" w:evenVBand="0" w:oddHBand="1" w:evenHBand="0" w:firstRowFirstColumn="0" w:firstRowLastColumn="0" w:lastRowFirstColumn="0" w:lastRowLastColumn="0"/>
-              <w:rPr>
-                <w:rFonts w:hint="cs"/>
                 <w:rtl/>
                 <w:lang w:val="en-US"/>
               </w:rPr>
@@ -1717,28 +1848,6 @@
                 <w:lang w:val="en-US"/>
               </w:rPr>
               <w:t>0.05</w:t>
-            </w:r>
-          </w:p>
-        </w:tc>
-        <w:tc>
-          <w:tcPr>
-            <w:tcW w:w="1288" w:type="dxa"/>
-          </w:tcPr>
-          <w:p>
-            <w:pPr>
-              <w:bidi/>
-              <w:cnfStyle w:val="000000100000" w:firstRow="0" w:lastRow="0" w:firstColumn="0" w:lastColumn="0" w:oddVBand="0" w:evenVBand="0" w:oddHBand="1" w:evenHBand="0" w:firstRowFirstColumn="0" w:firstRowLastColumn="0" w:lastRowFirstColumn="0" w:lastRowLastColumn="0"/>
-              <w:rPr>
-                <w:rFonts w:hint="cs"/>
-                <w:rtl/>
-                <w:lang w:val="en-US"/>
-              </w:rPr>
-            </w:pPr>
-            <w:r>
-              <w:rPr>
-                <w:lang w:val="en-US"/>
-              </w:rPr>
-              <w:t>0.075</w:t>
             </w:r>
           </w:p>
         </w:tc>
@@ -1753,7 +1862,6 @@
             <w:pPr>
               <w:bidi/>
               <w:rPr>
-                <w:rFonts w:hint="cs"/>
                 <w:b w:val="0"/>
                 <w:bCs w:val="0"/>
                 <w:u w:val="single"/>
@@ -1778,16 +1886,15 @@
               <w:bidi/>
               <w:cnfStyle w:val="000000000000" w:firstRow="0" w:lastRow="0" w:firstColumn="0" w:lastColumn="0" w:oddVBand="0" w:evenVBand="0" w:oddHBand="0" w:evenHBand="0" w:firstRowFirstColumn="0" w:firstRowLastColumn="0" w:lastRowFirstColumn="0" w:lastRowLastColumn="0"/>
               <w:rPr>
-                <w:rFonts w:hint="cs"/>
-                <w:rtl/>
-                <w:lang w:val="en-US"/>
-              </w:rPr>
-            </w:pPr>
-            <w:r>
-              <w:rPr>
-                <w:lang w:val="en-US"/>
-              </w:rPr>
-              <w:t>0.02</w:t>
+                <w:rtl/>
+                <w:lang w:val="en-US"/>
+              </w:rPr>
+            </w:pPr>
+            <w:r>
+              <w:rPr>
+                <w:lang w:val="en-US"/>
+              </w:rPr>
+              <w:t>0.14</w:t>
             </w:r>
           </w:p>
         </w:tc>
@@ -1800,7 +1907,69 @@
               <w:bidi/>
               <w:cnfStyle w:val="000000000000" w:firstRow="0" w:lastRow="0" w:firstColumn="0" w:lastColumn="0" w:oddVBand="0" w:evenVBand="0" w:oddHBand="0" w:evenHBand="0" w:firstRowFirstColumn="0" w:firstRowLastColumn="0" w:lastRowFirstColumn="0" w:lastRowLastColumn="0"/>
               <w:rPr>
-                <w:rFonts w:hint="cs"/>
+                <w:rtl/>
+                <w:lang w:val="en-US"/>
+              </w:rPr>
+            </w:pPr>
+            <w:r>
+              <w:rPr>
+                <w:lang w:val="en-US"/>
+              </w:rPr>
+              <w:t>0.1</w:t>
+            </w:r>
+          </w:p>
+        </w:tc>
+        <w:tc>
+          <w:tcPr>
+            <w:tcW w:w="1288" w:type="dxa"/>
+          </w:tcPr>
+          <w:p>
+            <w:pPr>
+              <w:bidi/>
+              <w:cnfStyle w:val="000000000000" w:firstRow="0" w:lastRow="0" w:firstColumn="0" w:lastColumn="0" w:oddVBand="0" w:evenVBand="0" w:oddHBand="0" w:evenHBand="0" w:firstRowFirstColumn="0" w:firstRowLastColumn="0" w:lastRowFirstColumn="0" w:lastRowLastColumn="0"/>
+              <w:rPr>
+                <w:rtl/>
+                <w:lang w:val="en-US"/>
+              </w:rPr>
+            </w:pPr>
+            <w:r>
+              <w:rPr>
+                <w:lang w:val="en-US"/>
+              </w:rPr>
+              <w:t>0.06</w:t>
+            </w:r>
+          </w:p>
+        </w:tc>
+        <w:tc>
+          <w:tcPr>
+            <w:tcW w:w="1288" w:type="dxa"/>
+          </w:tcPr>
+          <w:p>
+            <w:pPr>
+              <w:bidi/>
+              <w:cnfStyle w:val="000000000000" w:firstRow="0" w:lastRow="0" w:firstColumn="0" w:lastColumn="0" w:oddVBand="0" w:evenVBand="0" w:oddHBand="0" w:evenHBand="0" w:firstRowFirstColumn="0" w:firstRowLastColumn="0" w:lastRowFirstColumn="0" w:lastRowLastColumn="0"/>
+              <w:rPr>
+                <w:rtl/>
+                <w:lang w:val="en-US"/>
+              </w:rPr>
+            </w:pPr>
+            <w:r>
+              <w:rPr>
+                <w:lang w:val="en-US"/>
+              </w:rPr>
+              <w:t>0.08</w:t>
+            </w:r>
+          </w:p>
+        </w:tc>
+        <w:tc>
+          <w:tcPr>
+            <w:tcW w:w="1288" w:type="dxa"/>
+          </w:tcPr>
+          <w:p>
+            <w:pPr>
+              <w:bidi/>
+              <w:cnfStyle w:val="000000000000" w:firstRow="0" w:lastRow="0" w:firstColumn="0" w:lastColumn="0" w:oddVBand="0" w:evenVBand="0" w:oddHBand="0" w:evenHBand="0" w:firstRowFirstColumn="0" w:firstRowLastColumn="0" w:lastRowFirstColumn="0" w:lastRowLastColumn="0"/>
+              <w:rPr>
                 <w:rtl/>
                 <w:lang w:val="en-US"/>
               </w:rPr>
@@ -1822,73 +1991,6 @@
               <w:bidi/>
               <w:cnfStyle w:val="000000000000" w:firstRow="0" w:lastRow="0" w:firstColumn="0" w:lastColumn="0" w:oddVBand="0" w:evenVBand="0" w:oddHBand="0" w:evenHBand="0" w:firstRowFirstColumn="0" w:firstRowLastColumn="0" w:lastRowFirstColumn="0" w:lastRowLastColumn="0"/>
               <w:rPr>
-                <w:rFonts w:hint="cs"/>
-                <w:rtl/>
-                <w:lang w:val="en-US"/>
-              </w:rPr>
-            </w:pPr>
-            <w:r>
-              <w:rPr>
-                <w:lang w:val="en-US"/>
-              </w:rPr>
-              <w:t>0.04</w:t>
-            </w:r>
-          </w:p>
-        </w:tc>
-        <w:tc>
-          <w:tcPr>
-            <w:tcW w:w="1288" w:type="dxa"/>
-          </w:tcPr>
-          <w:p>
-            <w:pPr>
-              <w:bidi/>
-              <w:cnfStyle w:val="000000000000" w:firstRow="0" w:lastRow="0" w:firstColumn="0" w:lastColumn="0" w:oddVBand="0" w:evenVBand="0" w:oddHBand="0" w:evenHBand="0" w:firstRowFirstColumn="0" w:firstRowLastColumn="0" w:lastRowFirstColumn="0" w:lastRowLastColumn="0"/>
-              <w:rPr>
-                <w:rFonts w:hint="cs"/>
-                <w:rtl/>
-                <w:lang w:val="en-US"/>
-              </w:rPr>
-            </w:pPr>
-            <w:r>
-              <w:rPr>
-                <w:lang w:val="en-US"/>
-              </w:rPr>
-              <w:t>0.02</w:t>
-            </w:r>
-          </w:p>
-        </w:tc>
-        <w:tc>
-          <w:tcPr>
-            <w:tcW w:w="1288" w:type="dxa"/>
-          </w:tcPr>
-          <w:p>
-            <w:pPr>
-              <w:bidi/>
-              <w:cnfStyle w:val="000000000000" w:firstRow="0" w:lastRow="0" w:firstColumn="0" w:lastColumn="0" w:oddVBand="0" w:evenVBand="0" w:oddHBand="0" w:evenHBand="0" w:firstRowFirstColumn="0" w:firstRowLastColumn="0" w:lastRowFirstColumn="0" w:lastRowLastColumn="0"/>
-              <w:rPr>
-                <w:rFonts w:hint="cs"/>
-                <w:rtl/>
-                <w:lang w:val="en-US"/>
-              </w:rPr>
-            </w:pPr>
-            <w:r>
-              <w:rPr>
-                <w:lang w:val="en-US"/>
-              </w:rPr>
-              <w:t>0.02</w:t>
-            </w:r>
-          </w:p>
-        </w:tc>
-        <w:tc>
-          <w:tcPr>
-            <w:tcW w:w="1288" w:type="dxa"/>
-          </w:tcPr>
-          <w:p>
-            <w:pPr>
-              <w:bidi/>
-              <w:cnfStyle w:val="000000000000" w:firstRow="0" w:lastRow="0" w:firstColumn="0" w:lastColumn="0" w:oddVBand="0" w:evenVBand="0" w:oddHBand="0" w:evenHBand="0" w:firstRowFirstColumn="0" w:firstRowLastColumn="0" w:lastRowFirstColumn="0" w:lastRowLastColumn="0"/>
-              <w:rPr>
-                <w:rFonts w:hint="cs"/>
                 <w:rtl/>
                 <w:lang w:val="en-US"/>
               </w:rPr>
@@ -1905,26 +2007,13 @@
     </w:tbl>
     <w:p>
       <w:pPr>
-        <w:bidi/>
-        <w:rPr>
-          <w:rFonts w:hint="cs"/>
-          <w:b/>
-          <w:bCs/>
-          <w:u w:val="single"/>
-          <w:rtl/>
-          <w:lang w:val="en-US"/>
-        </w:rPr>
-      </w:pPr>
-    </w:p>
-    <w:p>
-      <w:pPr>
+        <w:pStyle w:val="ListParagraph"/>
         <w:numPr>
           <w:ilvl w:val="0"/>
           <w:numId w:val="1"/>
         </w:numPr>
         <w:bidi/>
         <w:rPr>
-          <w:rFonts w:hint="cs"/>
           <w:rtl/>
           <w:lang w:val="en-US"/>
         </w:rPr>
@@ -1947,13 +2036,107 @@
           <w:lang w:val="en-US"/>
         </w:rPr>
       </w:pPr>
+      <w:r>
+        <w:rPr>
+          <w:rFonts w:hint="cs"/>
+          <w:rtl/>
+          <w:lang w:val="en-US"/>
+        </w:rPr>
+        <w:t xml:space="preserve">בסדרה החשבונית ציפינו שההכנסה לעץ לא מאוזן תהיה מהירה יותר כי בעץ </w:t>
+      </w:r>
+      <w:r>
+        <w:rPr>
+          <w:lang w:val="en-US"/>
+        </w:rPr>
+        <w:t>AVL</w:t>
+      </w:r>
+      <w:r>
+        <w:rPr>
+          <w:rFonts w:hint="cs"/>
+          <w:rtl/>
+          <w:lang w:val="en-US"/>
+        </w:rPr>
+        <w:t xml:space="preserve"> נבצע מס</w:t>
+      </w:r>
+      <w:r>
+        <w:rPr>
+          <w:rFonts w:hint="cs"/>
+          <w:rtl/>
+          <w:lang w:val="en-US"/>
+        </w:rPr>
+        <w:t>פר רב של גלגולים, למרות שעומק העץ המאוזן קטן יותר נראה שעלות פעולות האיזון גדולה יותר מעלות ההכנסה לעץ לא מאוזן.</w:t>
+      </w:r>
     </w:p>
     <w:p>
       <w:pPr>
         <w:bidi/>
         <w:rPr>
+          <w:rtl/>
+          <w:lang w:val="en-US"/>
+        </w:rPr>
+      </w:pPr>
+      <w:r>
+        <w:rPr>
           <w:rFonts w:hint="cs"/>
           <w:rtl/>
+          <w:lang w:val="en-US"/>
+        </w:rPr>
+        <w:t>בסדרה המאוזנת נצפה ששני העצים יתנהגו באותו אופן, ולכן זמני הריצה יהיו דומים. ואכן זה המצב.</w:t>
+      </w:r>
+    </w:p>
+    <w:p>
+      <w:pPr>
+        <w:bidi/>
+        <w:rPr>
+          <w:rtl/>
+          <w:lang w:val="en-US"/>
+        </w:rPr>
+      </w:pPr>
+      <w:r>
+        <w:rPr>
+          <w:rFonts w:hint="cs"/>
+          <w:rtl/>
+          <w:lang w:val="en-US"/>
+        </w:rPr>
+        <w:t>בסדרה האקראית נצפה שהסדרה תהיה יותר מאוזנת מחשבונית, ולכן העצים יתנהגו באופן דומה אחד לשני, ודומה למקרה של הסדרה המאוזנת.</w:t>
+      </w:r>
+    </w:p>
+    <w:p>
+      <w:pPr>
+        <w:bidi/>
+        <w:rPr>
+          <w:rFonts w:hint="cs"/>
+          <w:rtl/>
+          <w:lang w:val="en-US"/>
+        </w:rPr>
+      </w:pPr>
+      <w:r>
+        <w:rPr>
+          <w:rFonts w:hint="cs"/>
+          <w:rtl/>
+          <w:lang w:val="en-US"/>
+        </w:rPr>
+        <w:t>מהתוצאות שלנו רואים שזמן ההכנסה הממוצע יורד ככל שגודל העץ גדל, בניגוד לציפיות שלנו. אנו משערים שזה קורה כתוצאה מקיצורי דרך שעושה ה</w:t>
+      </w:r>
+      <w:r>
+        <w:rPr>
+          <w:lang w:val="en-US"/>
+        </w:rPr>
+        <w:t>compiler</w:t>
+      </w:r>
+      <w:r>
+        <w:rPr>
+          <w:rFonts w:hint="cs"/>
+          <w:rtl/>
+          <w:lang w:val="en-US"/>
+        </w:rPr>
+        <w:t xml:space="preserve"> המשפיעים יותר על ההכנסות מאוחרות לעומת הכנסות מוקדמות.</w:t>
+      </w:r>
+    </w:p>
+    <w:p>
+      <w:pPr>
+        <w:bidi/>
+        <w:rPr>
           <w:lang w:val="en-US"/>
         </w:rPr>
       </w:pPr>
